--- a/lab_5.docx
+++ b/lab_5.docx
@@ -5263,10 +5263,7 @@
         <w:t xml:space="preserve"> </w:t>
       </w:r>
       <w:r>
-        <w:t>Интернет-приложе</w:t>
-      </w:r>
-      <w:r>
-        <w:t>ниях</w:t>
+        <w:t>Интернет-приложениях</w:t>
       </w:r>
       <w:r>
         <w:rPr>
@@ -6597,13 +6594,7 @@
         <w:rPr>
           <w:sz w:val="28"/>
         </w:rPr>
-        <w:t>корр</w:t>
-      </w:r>
-      <w:r>
-        <w:rPr>
-          <w:sz w:val="28"/>
-        </w:rPr>
-        <w:t>ектно</w:t>
+        <w:t>корректно</w:t>
       </w:r>
       <w:r>
         <w:rPr>
@@ -6689,21 +6680,37 @@
         <w:rPr>
           <w:sz w:val="28"/>
         </w:rPr>
-        <w:t>документ должен корректно отображаться при различных размерах ок-</w:t>
-      </w:r>
-      <w:r>
-        <w:rPr>
-          <w:spacing w:val="1"/>
+        <w:t xml:space="preserve">документ должен корректно отображаться при различных размерах </w:t>
+      </w:r>
+      <w:proofErr w:type="spellStart"/>
+      <w:proofErr w:type="gramStart"/>
+      <w:r>
+        <w:rPr>
           <w:sz w:val="28"/>
         </w:rPr>
-        <w:t xml:space="preserve"> </w:t>
-      </w:r>
+        <w:t>ок</w:t>
+      </w:r>
+      <w:proofErr w:type="spellEnd"/>
       <w:r>
         <w:rPr>
           <w:sz w:val="28"/>
         </w:rPr>
+        <w:t>-</w:t>
+      </w:r>
+      <w:r>
+        <w:rPr>
+          <w:spacing w:val="1"/>
+          <w:sz w:val="28"/>
+        </w:rPr>
+        <w:t xml:space="preserve"> </w:t>
+      </w:r>
+      <w:r>
+        <w:rPr>
+          <w:sz w:val="28"/>
+        </w:rPr>
         <w:t>на</w:t>
       </w:r>
+      <w:proofErr w:type="gramEnd"/>
       <w:r>
         <w:rPr>
           <w:spacing w:val="-2"/>
@@ -6766,21 +6773,29 @@
         <w:rPr>
           <w:sz w:val="28"/>
         </w:rPr>
-        <w:t>документа, следует вынести в общую каскадную таблицу стилей в от-</w:t>
-      </w:r>
-      <w:r>
-        <w:rPr>
-          <w:spacing w:val="1"/>
+        <w:t xml:space="preserve">документа, следует вынести в общую каскадную таблицу стилей в </w:t>
+      </w:r>
+      <w:proofErr w:type="gramStart"/>
+      <w:r>
+        <w:rPr>
           <w:sz w:val="28"/>
         </w:rPr>
-        <w:t xml:space="preserve"> </w:t>
-      </w:r>
-      <w:r>
-        <w:rPr>
+        <w:t>от-</w:t>
+      </w:r>
+      <w:r>
+        <w:rPr>
+          <w:spacing w:val="1"/>
           <w:sz w:val="28"/>
         </w:rPr>
+        <w:t xml:space="preserve"> </w:t>
+      </w:r>
+      <w:r>
+        <w:rPr>
+          <w:sz w:val="28"/>
+        </w:rPr>
         <w:t>дельный</w:t>
       </w:r>
+      <w:proofErr w:type="gramEnd"/>
       <w:r>
         <w:rPr>
           <w:spacing w:val="-2"/>
@@ -6891,11 +6906,19 @@
         </w:rPr>
         <w:t xml:space="preserve"> </w:t>
       </w:r>
+      <w:proofErr w:type="spellStart"/>
       <w:r>
         <w:rPr>
           <w:sz w:val="28"/>
         </w:rPr>
-        <w:t>css:</w:t>
+        <w:t>css</w:t>
+      </w:r>
+      <w:proofErr w:type="spellEnd"/>
+      <w:r>
+        <w:rPr>
+          <w:sz w:val="28"/>
+        </w:rPr>
+        <w:t>:</w:t>
       </w:r>
     </w:p>
     <w:p>
@@ -6926,13 +6949,7 @@
         <w:rPr>
           <w:sz w:val="28"/>
         </w:rPr>
-        <w:t>Трансфо</w:t>
-      </w:r>
-      <w:r>
-        <w:rPr>
-          <w:sz w:val="28"/>
-        </w:rPr>
-        <w:t>рмации</w:t>
+        <w:t>Трансформации</w:t>
       </w:r>
       <w:r>
         <w:rPr>
@@ -7273,8 +7290,13 @@
         </w:rPr>
         <w:t xml:space="preserve"> </w:t>
       </w:r>
-      <w:r>
-        <w:t>transform.</w:t>
+      <w:proofErr w:type="spellStart"/>
+      <w:r>
+        <w:t>transform</w:t>
+      </w:r>
+      <w:proofErr w:type="spellEnd"/>
+      <w:r>
+        <w:t>.</w:t>
       </w:r>
     </w:p>
     <w:p>
@@ -7328,9 +7350,11 @@
         </w:rPr>
         <w:t xml:space="preserve"> </w:t>
       </w:r>
+      <w:proofErr w:type="spellStart"/>
       <w:r>
         <w:t>transform</w:t>
       </w:r>
+      <w:proofErr w:type="spellEnd"/>
       <w:r>
         <w:rPr>
           <w:spacing w:val="-4"/>
@@ -7355,8 +7379,13 @@
         </w:rPr>
         <w:t xml:space="preserve"> </w:t>
       </w:r>
-      <w:r>
-        <w:t>rotate:</w:t>
+      <w:proofErr w:type="spellStart"/>
+      <w:r>
+        <w:t>rotate</w:t>
+      </w:r>
+      <w:proofErr w:type="spellEnd"/>
+      <w:r>
+        <w:t>:</w:t>
       </w:r>
     </w:p>
     <w:p>
@@ -8102,9 +8131,11 @@
         </w:rPr>
         <w:t xml:space="preserve"> </w:t>
       </w:r>
+      <w:proofErr w:type="spellStart"/>
       <w:r>
         <w:t>transform</w:t>
       </w:r>
+      <w:proofErr w:type="spellEnd"/>
       <w:r>
         <w:rPr>
           <w:spacing w:val="1"/>
@@ -8129,9 +8160,14 @@
         </w:rPr>
         <w:t xml:space="preserve"> </w:t>
       </w:r>
+      <w:proofErr w:type="spellStart"/>
       <w:r>
         <w:lastRenderedPageBreak/>
-        <w:t>scale:</w:t>
+        <w:t>scale</w:t>
+      </w:r>
+      <w:proofErr w:type="spellEnd"/>
+      <w:r>
+        <w:t>:</w:t>
       </w:r>
     </w:p>
     <w:p>
@@ -8626,14 +8662,52 @@
         <w:jc w:val="both"/>
       </w:pPr>
       <w:r>
-        <w:t xml:space="preserve">Для наклона элемента применяется функция skew(): </w:t>
-      </w:r>
+        <w:t xml:space="preserve">Для наклона элемента применяется функция </w:t>
+      </w:r>
+      <w:proofErr w:type="spellStart"/>
+      <w:proofErr w:type="gramStart"/>
+      <w:r>
+        <w:t>skew</w:t>
+      </w:r>
+      <w:proofErr w:type="spellEnd"/>
+      <w:r>
+        <w:t>(</w:t>
+      </w:r>
+      <w:proofErr w:type="gramEnd"/>
+      <w:r>
+        <w:t xml:space="preserve">): </w:t>
+      </w:r>
+      <w:proofErr w:type="spellStart"/>
       <w:r>
         <w:rPr>
           <w:rFonts w:ascii="Courier New" w:hAnsi="Courier New"/>
           <w:sz w:val="19"/>
         </w:rPr>
-        <w:t>transform: skew(X,</w:t>
+        <w:t>transform</w:t>
+      </w:r>
+      <w:proofErr w:type="spellEnd"/>
+      <w:r>
+        <w:rPr>
+          <w:rFonts w:ascii="Courier New" w:hAnsi="Courier New"/>
+          <w:sz w:val="19"/>
+        </w:rPr>
+        <w:t xml:space="preserve">: </w:t>
+      </w:r>
+      <w:proofErr w:type="spellStart"/>
+      <w:r>
+        <w:rPr>
+          <w:rFonts w:ascii="Courier New" w:hAnsi="Courier New"/>
+          <w:sz w:val="19"/>
+        </w:rPr>
+        <w:t>skew</w:t>
+      </w:r>
+      <w:proofErr w:type="spellEnd"/>
+      <w:r>
+        <w:rPr>
+          <w:rFonts w:ascii="Courier New" w:hAnsi="Courier New"/>
+          <w:sz w:val="19"/>
+        </w:rPr>
+        <w:t>(X,</w:t>
       </w:r>
       <w:r>
         <w:rPr>
@@ -8927,7 +9001,15 @@
         <w:jc w:val="both"/>
       </w:pPr>
       <w:r>
-        <w:t>Переход (transition) представляет анимацию от одного стиля к другому</w:t>
+        <w:t>Переход (</w:t>
+      </w:r>
+      <w:proofErr w:type="spellStart"/>
+      <w:r>
+        <w:t>transition</w:t>
+      </w:r>
+      <w:proofErr w:type="spellEnd"/>
+      <w:r>
+        <w:t>) представляет анимацию от одного стиля к другому</w:t>
       </w:r>
       <w:r>
         <w:rPr>
@@ -9527,7 +9609,15 @@
         <w:t xml:space="preserve"> </w:t>
       </w:r>
       <w:r>
-        <w:t>(keyframes). Каждый ключевой кадр определяет один набор значений для</w:t>
+        <w:t>(</w:t>
+      </w:r>
+      <w:proofErr w:type="spellStart"/>
+      <w:r>
+        <w:t>keyframes</w:t>
+      </w:r>
+      <w:proofErr w:type="spellEnd"/>
+      <w:r>
+        <w:t>). Каждый ключевой кадр определяет один набор значений для</w:t>
       </w:r>
       <w:r>
         <w:rPr>
@@ -9664,10 +9754,7 @@
         <w:t xml:space="preserve"> </w:t>
       </w:r>
       <w:r>
-        <w:t>определяются два ключев</w:t>
-      </w:r>
-      <w:r>
-        <w:t>ых кадра - начальный и конечный, а сам переход</w:t>
+        <w:t>определяются два ключевых кадра - начальный и конечный, а сам переход</w:t>
       </w:r>
       <w:r>
         <w:rPr>
@@ -9999,8 +10086,13 @@
         <w:t xml:space="preserve"> </w:t>
       </w:r>
       <w:r>
-        <w:t>@keyframes</w:t>
-      </w:r>
+        <w:t>@</w:t>
+      </w:r>
+      <w:proofErr w:type="spellStart"/>
+      <w:r>
+        <w:t>keyframes</w:t>
+      </w:r>
+      <w:proofErr w:type="spellEnd"/>
       <w:r>
         <w:rPr>
           <w:spacing w:val="1"/>
@@ -10062,16 +10154,37 @@
         <w:t xml:space="preserve"> </w:t>
       </w:r>
       <w:r>
-        <w:t>после ключевого слова from объявляется начальный ключевой кадр, а после</w:t>
-      </w:r>
-      <w:r>
-        <w:rPr>
-          <w:spacing w:val="1"/>
-        </w:rPr>
-        <w:t xml:space="preserve"> </w:t>
-      </w:r>
-      <w:r>
-        <w:t>клюевого слова to в блоке определяется конечный ключевой кадр. Внутри</w:t>
+        <w:t xml:space="preserve">после ключевого слова </w:t>
+      </w:r>
+      <w:proofErr w:type="spellStart"/>
+      <w:r>
+        <w:t>from</w:t>
+      </w:r>
+      <w:proofErr w:type="spellEnd"/>
+      <w:r>
+        <w:t xml:space="preserve"> объявляется начальный ключевой кадр, а после</w:t>
+      </w:r>
+      <w:r>
+        <w:rPr>
+          <w:spacing w:val="1"/>
+        </w:rPr>
+        <w:t xml:space="preserve"> </w:t>
+      </w:r>
+      <w:proofErr w:type="spellStart"/>
+      <w:r>
+        <w:t>клюевого</w:t>
+      </w:r>
+      <w:proofErr w:type="spellEnd"/>
+      <w:r>
+        <w:t xml:space="preserve"> слова </w:t>
+      </w:r>
+      <w:proofErr w:type="spellStart"/>
+      <w:r>
+        <w:t>to</w:t>
+      </w:r>
+      <w:proofErr w:type="spellEnd"/>
+      <w:r>
+        <w:t xml:space="preserve"> в блоке определяется конечный ключевой кадр. Внутри</w:t>
       </w:r>
       <w:r>
         <w:rPr>
@@ -10332,9 +10445,11 @@
         </w:rPr>
         <w:t xml:space="preserve"> </w:t>
       </w:r>
+      <w:proofErr w:type="spellStart"/>
       <w:r>
         <w:t>анимацю</w:t>
       </w:r>
+      <w:proofErr w:type="spellEnd"/>
       <w:r>
         <w:rPr>
           <w:spacing w:val="-4"/>
@@ -10369,10 +10484,7 @@
         <w:t xml:space="preserve"> </w:t>
       </w:r>
       <w:r>
-        <w:t>элемен</w:t>
-      </w:r>
-      <w:r>
-        <w:t>та:</w:t>
+        <w:t>элемента:</w:t>
       </w:r>
     </w:p>
     <w:p>
@@ -10805,32 +10917,45 @@
         <w:spacing w:before="1"/>
         <w:ind w:left="404"/>
         <w:rPr>
-          <w:sz w:val="24"/>
-        </w:rPr>
-      </w:pPr>
-      <w:r>
-        <w:rPr>
-          <w:sz w:val="28"/>
-        </w:rPr>
-        <w:t>Исходники:</w:t>
-      </w:r>
-      <w:r>
-        <w:rPr>
           <w:spacing w:val="-8"/>
           <w:sz w:val="28"/>
         </w:rPr>
-        <w:t xml:space="preserve"> </w:t>
-      </w:r>
+      </w:pPr>
+      <w:r>
+        <w:rPr>
+          <w:sz w:val="28"/>
+        </w:rPr>
+        <w:t>Исходники:</w:t>
+      </w:r>
+      <w:r>
+        <w:rPr>
+          <w:spacing w:val="-8"/>
+          <w:sz w:val="28"/>
+        </w:rPr>
+        <w:t xml:space="preserve"> </w:t>
+      </w:r>
+      <w:hyperlink r:id="rId115" w:history="1">
+        <w:r>
+          <w:rPr>
+            <w:rStyle w:val="a5"/>
+            <w:spacing w:val="-8"/>
+            <w:sz w:val="28"/>
+          </w:rPr>
+          <w:t>https://github.com/bratyn20/css_html</w:t>
+        </w:r>
+      </w:hyperlink>
     </w:p>
     <w:p>
       <w:pPr>
-        <w:pStyle w:val="a3"/>
-        <w:spacing w:before="160"/>
+        <w:spacing w:before="1"/>
         <w:ind w:left="404"/>
-      </w:pPr>
-      <w:r>
-        <w:t>Результат:</w:t>
-      </w:r>
+        <w:rPr>
+          <w:spacing w:val="-8"/>
+          <w:sz w:val="28"/>
+        </w:rPr>
+      </w:pPr>
+      <w:bookmarkStart w:id="0" w:name="_GoBack"/>
+      <w:bookmarkEnd w:id="0"/>
     </w:p>
     <w:p>
       <w:pPr>
@@ -10967,7 +11092,7 @@
                               <w:rFonts w:ascii="Lucida Sans"/>
                               <w:noProof/>
                             </w:rPr>
-                            <w:t>3</w:t>
+                            <w:t>7</w:t>
                           </w:r>
                           <w:r>
                             <w:fldChar w:fldCharType="end"/>
@@ -11024,7 +11149,7 @@
                         <w:rFonts w:ascii="Lucida Sans"/>
                         <w:noProof/>
                       </w:rPr>
-                      <w:t>3</w:t>
+                      <w:t>7</w:t>
                     </w:r>
                     <w:r>
                       <w:fldChar w:fldCharType="end"/>
@@ -11795,6 +11920,17 @@
       <w:jc w:val="center"/>
     </w:pPr>
   </w:style>
+  <w:style w:type="character" w:styleId="a5">
+    <w:name w:val="Hyperlink"/>
+    <w:basedOn w:val="a0"/>
+    <w:uiPriority w:val="99"/>
+    <w:unhideWhenUsed/>
+    <w:rsid w:val="006C23BE"/>
+    <w:rPr>
+      <w:color w:val="0000FF" w:themeColor="hyperlink"/>
+      <w:u w:val="single"/>
+    </w:rPr>
+  </w:style>
 </w:styles>
 </file>
 

--- a/lab_5.docx
+++ b/lab_5.docx
@@ -5874,6 +5874,56 @@
                 <w:sz w:val="20"/>
               </w:rPr>
             </w:pPr>
+            <w:bookmarkStart w:id="0" w:name="_GoBack"/>
+            <w:r>
+              <w:rPr>
+                <w:noProof/>
+                <w:sz w:val="20"/>
+                <w:lang w:eastAsia="ru-RU"/>
+              </w:rPr>
+              <w:drawing>
+                <wp:inline distT="0" distB="0" distL="0" distR="0">
+                  <wp:extent cx="1073150" cy="444500"/>
+                  <wp:effectExtent l="0" t="0" r="0" b="0"/>
+                  <wp:docPr id="3" name="Рисунок 3"/>
+                  <wp:cNvGraphicFramePr>
+                    <a:graphicFrameLocks xmlns:a="http://schemas.openxmlformats.org/drawingml/2006/main" noChangeAspect="1"/>
+                  </wp:cNvGraphicFramePr>
+                  <a:graphic xmlns:a="http://schemas.openxmlformats.org/drawingml/2006/main">
+                    <a:graphicData uri="http://schemas.openxmlformats.org/drawingml/2006/picture">
+                      <pic:pic xmlns:pic="http://schemas.openxmlformats.org/drawingml/2006/picture">
+                        <pic:nvPicPr>
+                          <pic:cNvPr id="3" name="SwBkljTRPGI.jpg"/>
+                          <pic:cNvPicPr/>
+                        </pic:nvPicPr>
+                        <pic:blipFill>
+                          <a:blip r:embed="rId96" cstate="print">
+                            <a:extLst>
+                              <a:ext uri="{28A0092B-C50C-407E-A947-70E740481C1C}">
+                                <a14:useLocalDpi xmlns:a14="http://schemas.microsoft.com/office/drawing/2010/main" val="0"/>
+                              </a:ext>
+                            </a:extLst>
+                          </a:blip>
+                          <a:stretch>
+                            <a:fillRect/>
+                          </a:stretch>
+                        </pic:blipFill>
+                        <pic:spPr>
+                          <a:xfrm>
+                            <a:off x="0" y="0"/>
+                            <a:ext cx="1073150" cy="444500"/>
+                          </a:xfrm>
+                          <a:prstGeom prst="rect">
+                            <a:avLst/>
+                          </a:prstGeom>
+                        </pic:spPr>
+                      </pic:pic>
+                    </a:graphicData>
+                  </a:graphic>
+                </wp:inline>
+              </w:drawing>
+            </w:r>
+            <w:bookmarkEnd w:id="0"/>
           </w:p>
         </w:tc>
         <w:tc>
@@ -6680,37 +6730,21 @@
         <w:rPr>
           <w:sz w:val="28"/>
         </w:rPr>
-        <w:t xml:space="preserve">документ должен корректно отображаться при различных размерах </w:t>
-      </w:r>
-      <w:proofErr w:type="spellStart"/>
-      <w:proofErr w:type="gramStart"/>
-      <w:r>
-        <w:rPr>
+        <w:t>документ должен корректно отображаться при различных размерах ок-</w:t>
+      </w:r>
+      <w:r>
+        <w:rPr>
+          <w:spacing w:val="1"/>
           <w:sz w:val="28"/>
         </w:rPr>
-        <w:t>ок</w:t>
-      </w:r>
-      <w:proofErr w:type="spellEnd"/>
+        <w:t xml:space="preserve"> </w:t>
+      </w:r>
       <w:r>
         <w:rPr>
           <w:sz w:val="28"/>
         </w:rPr>
-        <w:t>-</w:t>
-      </w:r>
-      <w:r>
-        <w:rPr>
-          <w:spacing w:val="1"/>
-          <w:sz w:val="28"/>
-        </w:rPr>
-        <w:t xml:space="preserve"> </w:t>
-      </w:r>
-      <w:r>
-        <w:rPr>
-          <w:sz w:val="28"/>
-        </w:rPr>
         <w:t>на</w:t>
       </w:r>
-      <w:proofErr w:type="gramEnd"/>
       <w:r>
         <w:rPr>
           <w:spacing w:val="-2"/>
@@ -6773,29 +6807,21 @@
         <w:rPr>
           <w:sz w:val="28"/>
         </w:rPr>
-        <w:t xml:space="preserve">документа, следует вынести в общую каскадную таблицу стилей в </w:t>
-      </w:r>
-      <w:proofErr w:type="gramStart"/>
-      <w:r>
-        <w:rPr>
+        <w:t>документа, следует вынести в общую каскадную таблицу стилей в от-</w:t>
+      </w:r>
+      <w:r>
+        <w:rPr>
+          <w:spacing w:val="1"/>
           <w:sz w:val="28"/>
         </w:rPr>
-        <w:t>от-</w:t>
-      </w:r>
-      <w:r>
-        <w:rPr>
-          <w:spacing w:val="1"/>
+        <w:t xml:space="preserve"> </w:t>
+      </w:r>
+      <w:r>
+        <w:rPr>
           <w:sz w:val="28"/>
         </w:rPr>
-        <w:t xml:space="preserve"> </w:t>
-      </w:r>
-      <w:r>
-        <w:rPr>
-          <w:sz w:val="28"/>
-        </w:rPr>
         <w:t>дельный</w:t>
       </w:r>
-      <w:proofErr w:type="gramEnd"/>
       <w:r>
         <w:rPr>
           <w:spacing w:val="-2"/>
@@ -6841,7 +6867,7 @@
         </w:rPr>
         <w:t xml:space="preserve"> </w:t>
       </w:r>
-      <w:hyperlink r:id="rId96">
+      <w:hyperlink r:id="rId97">
         <w:r>
           <w:rPr>
             <w:sz w:val="28"/>
@@ -6906,19 +6932,11 @@
         </w:rPr>
         <w:t xml:space="preserve"> </w:t>
       </w:r>
-      <w:proofErr w:type="spellStart"/>
       <w:r>
         <w:rPr>
           <w:sz w:val="28"/>
         </w:rPr>
-        <w:t>css</w:t>
-      </w:r>
-      <w:proofErr w:type="spellEnd"/>
-      <w:r>
-        <w:rPr>
-          <w:sz w:val="28"/>
-        </w:rPr>
-        <w:t>:</w:t>
+        <w:t>css:</w:t>
       </w:r>
     </w:p>
     <w:p>
@@ -7290,13 +7308,8 @@
         </w:rPr>
         <w:t xml:space="preserve"> </w:t>
       </w:r>
-      <w:proofErr w:type="spellStart"/>
-      <w:r>
-        <w:t>transform</w:t>
-      </w:r>
-      <w:proofErr w:type="spellEnd"/>
-      <w:r>
-        <w:t>.</w:t>
+      <w:r>
+        <w:t>transform.</w:t>
       </w:r>
     </w:p>
     <w:p>
@@ -7350,11 +7363,9 @@
         </w:rPr>
         <w:t xml:space="preserve"> </w:t>
       </w:r>
-      <w:proofErr w:type="spellStart"/>
       <w:r>
         <w:t>transform</w:t>
       </w:r>
-      <w:proofErr w:type="spellEnd"/>
       <w:r>
         <w:rPr>
           <w:spacing w:val="-4"/>
@@ -7379,13 +7390,8 @@
         </w:rPr>
         <w:t xml:space="preserve"> </w:t>
       </w:r>
-      <w:proofErr w:type="spellStart"/>
-      <w:r>
-        <w:t>rotate</w:t>
-      </w:r>
-      <w:proofErr w:type="spellEnd"/>
-      <w:r>
-        <w:t>:</w:t>
+      <w:r>
+        <w:t>rotate:</w:t>
       </w:r>
     </w:p>
     <w:p>
@@ -7419,7 +7425,7 @@
                     <pic:cNvPicPr/>
                   </pic:nvPicPr>
                   <pic:blipFill>
-                    <a:blip r:embed="rId97"/>
+                    <a:blip r:embed="rId98"/>
                     <a:stretch>
                       <a:fillRect/>
                     </a:stretch>
@@ -7593,7 +7599,7 @@
                     <pic:cNvPicPr/>
                   </pic:nvPicPr>
                   <pic:blipFill>
-                    <a:blip r:embed="rId98"/>
+                    <a:blip r:embed="rId99"/>
                     <a:stretch>
                       <a:fillRect/>
                     </a:stretch>
@@ -7666,7 +7672,7 @@
                     <pic:cNvPicPr/>
                   </pic:nvPicPr>
                   <pic:blipFill>
-                    <a:blip r:embed="rId99" cstate="print"/>
+                    <a:blip r:embed="rId100" cstate="print"/>
                     <a:stretch>
                       <a:fillRect/>
                     </a:stretch>
@@ -8131,11 +8137,9 @@
         </w:rPr>
         <w:t xml:space="preserve"> </w:t>
       </w:r>
-      <w:proofErr w:type="spellStart"/>
       <w:r>
         <w:t>transform</w:t>
       </w:r>
-      <w:proofErr w:type="spellEnd"/>
       <w:r>
         <w:rPr>
           <w:spacing w:val="1"/>
@@ -8160,14 +8164,9 @@
         </w:rPr>
         <w:t xml:space="preserve"> </w:t>
       </w:r>
-      <w:proofErr w:type="spellStart"/>
       <w:r>
         <w:lastRenderedPageBreak/>
-        <w:t>scale</w:t>
-      </w:r>
-      <w:proofErr w:type="spellEnd"/>
-      <w:r>
-        <w:t>:</w:t>
+        <w:t>scale:</w:t>
       </w:r>
     </w:p>
     <w:p>
@@ -8189,57 +8188,6 @@
             <wp:extent cx="3467100" cy="723900"/>
             <wp:effectExtent l="0" t="0" r="0" b="0"/>
             <wp:docPr id="6" name="Рисунок 6"/>
-            <wp:cNvGraphicFramePr>
-              <a:graphicFrameLocks xmlns:a="http://schemas.openxmlformats.org/drawingml/2006/main" noChangeAspect="1"/>
-            </wp:cNvGraphicFramePr>
-            <a:graphic xmlns:a="http://schemas.openxmlformats.org/drawingml/2006/main">
-              <a:graphicData uri="http://schemas.openxmlformats.org/drawingml/2006/picture">
-                <pic:pic xmlns:pic="http://schemas.openxmlformats.org/drawingml/2006/picture">
-                  <pic:nvPicPr>
-                    <pic:cNvPr id="1" name=""/>
-                    <pic:cNvPicPr/>
-                  </pic:nvPicPr>
-                  <pic:blipFill>
-                    <a:blip r:embed="rId100"/>
-                    <a:stretch>
-                      <a:fillRect/>
-                    </a:stretch>
-                  </pic:blipFill>
-                  <pic:spPr>
-                    <a:xfrm>
-                      <a:off x="0" y="0"/>
-                      <a:ext cx="3467100" cy="723900"/>
-                    </a:xfrm>
-                    <a:prstGeom prst="rect">
-                      <a:avLst/>
-                    </a:prstGeom>
-                  </pic:spPr>
-                </pic:pic>
-              </a:graphicData>
-            </a:graphic>
-          </wp:inline>
-        </w:drawing>
-      </w:r>
-    </w:p>
-    <w:p>
-      <w:pPr>
-        <w:pStyle w:val="a3"/>
-        <w:spacing w:before="7"/>
-        <w:jc w:val="center"/>
-        <w:rPr>
-          <w:sz w:val="24"/>
-        </w:rPr>
-      </w:pPr>
-      <w:r>
-        <w:rPr>
-          <w:noProof/>
-          <w:lang w:eastAsia="ru-RU"/>
-        </w:rPr>
-        <w:drawing>
-          <wp:inline distT="0" distB="0" distL="0" distR="0" wp14:anchorId="47F0BE37" wp14:editId="0B856A3E">
-            <wp:extent cx="2590800" cy="2857500"/>
-            <wp:effectExtent l="0" t="0" r="0" b="0"/>
-            <wp:docPr id="8" name="Рисунок 8"/>
             <wp:cNvGraphicFramePr>
               <a:graphicFrameLocks xmlns:a="http://schemas.openxmlformats.org/drawingml/2006/main" noChangeAspect="1"/>
             </wp:cNvGraphicFramePr>
@@ -8259,6 +8207,57 @@
                   <pic:spPr>
                     <a:xfrm>
                       <a:off x="0" y="0"/>
+                      <a:ext cx="3467100" cy="723900"/>
+                    </a:xfrm>
+                    <a:prstGeom prst="rect">
+                      <a:avLst/>
+                    </a:prstGeom>
+                  </pic:spPr>
+                </pic:pic>
+              </a:graphicData>
+            </a:graphic>
+          </wp:inline>
+        </w:drawing>
+      </w:r>
+    </w:p>
+    <w:p>
+      <w:pPr>
+        <w:pStyle w:val="a3"/>
+        <w:spacing w:before="7"/>
+        <w:jc w:val="center"/>
+        <w:rPr>
+          <w:sz w:val="24"/>
+        </w:rPr>
+      </w:pPr>
+      <w:r>
+        <w:rPr>
+          <w:noProof/>
+          <w:lang w:eastAsia="ru-RU"/>
+        </w:rPr>
+        <w:drawing>
+          <wp:inline distT="0" distB="0" distL="0" distR="0" wp14:anchorId="47F0BE37" wp14:editId="0B856A3E">
+            <wp:extent cx="2590800" cy="2857500"/>
+            <wp:effectExtent l="0" t="0" r="0" b="0"/>
+            <wp:docPr id="8" name="Рисунок 8"/>
+            <wp:cNvGraphicFramePr>
+              <a:graphicFrameLocks xmlns:a="http://schemas.openxmlformats.org/drawingml/2006/main" noChangeAspect="1"/>
+            </wp:cNvGraphicFramePr>
+            <a:graphic xmlns:a="http://schemas.openxmlformats.org/drawingml/2006/main">
+              <a:graphicData uri="http://schemas.openxmlformats.org/drawingml/2006/picture">
+                <pic:pic xmlns:pic="http://schemas.openxmlformats.org/drawingml/2006/picture">
+                  <pic:nvPicPr>
+                    <pic:cNvPr id="1" name=""/>
+                    <pic:cNvPicPr/>
+                  </pic:nvPicPr>
+                  <pic:blipFill>
+                    <a:blip r:embed="rId102"/>
+                    <a:stretch>
+                      <a:fillRect/>
+                    </a:stretch>
+                  </pic:blipFill>
+                  <pic:spPr>
+                    <a:xfrm>
+                      <a:off x="0" y="0"/>
                       <a:ext cx="2590800" cy="2857500"/>
                     </a:xfrm>
                     <a:prstGeom prst="rect">
@@ -8295,7 +8294,7 @@
       <w:pPr>
         <w:jc w:val="center"/>
         <w:sectPr>
-          <w:footerReference w:type="default" r:id="rId102"/>
+          <w:footerReference w:type="default" r:id="rId103"/>
           <w:pgSz w:w="11910" w:h="16840"/>
           <w:pgMar w:top="1040" w:right="300" w:bottom="1200" w:left="1300" w:header="0" w:footer="1019" w:gutter="0"/>
           <w:pgNumType w:start="3"/>
@@ -8312,512 +8311,6 @@
             <wp:extent cx="5448300" cy="3219450"/>
             <wp:effectExtent l="0" t="0" r="0" b="0"/>
             <wp:docPr id="10" name="Рисунок 10"/>
-            <wp:cNvGraphicFramePr>
-              <a:graphicFrameLocks xmlns:a="http://schemas.openxmlformats.org/drawingml/2006/main" noChangeAspect="1"/>
-            </wp:cNvGraphicFramePr>
-            <a:graphic xmlns:a="http://schemas.openxmlformats.org/drawingml/2006/main">
-              <a:graphicData uri="http://schemas.openxmlformats.org/drawingml/2006/picture">
-                <pic:pic xmlns:pic="http://schemas.openxmlformats.org/drawingml/2006/picture">
-                  <pic:nvPicPr>
-                    <pic:cNvPr id="1" name=""/>
-                    <pic:cNvPicPr/>
-                  </pic:nvPicPr>
-                  <pic:blipFill>
-                    <a:blip r:embed="rId103"/>
-                    <a:stretch>
-                      <a:fillRect/>
-                    </a:stretch>
-                  </pic:blipFill>
-                  <pic:spPr>
-                    <a:xfrm>
-                      <a:off x="0" y="0"/>
-                      <a:ext cx="5448300" cy="3219450"/>
-                    </a:xfrm>
-                    <a:prstGeom prst="rect">
-                      <a:avLst/>
-                    </a:prstGeom>
-                  </pic:spPr>
-                </pic:pic>
-              </a:graphicData>
-            </a:graphic>
-          </wp:inline>
-        </w:drawing>
-      </w:r>
-    </w:p>
-    <w:p>
-      <w:pPr>
-        <w:pStyle w:val="a3"/>
-        <w:spacing w:before="77" w:line="360" w:lineRule="auto"/>
-        <w:ind w:left="404" w:right="554" w:firstLine="720"/>
-        <w:jc w:val="both"/>
-      </w:pPr>
-      <w:r>
-        <w:lastRenderedPageBreak/>
-        <w:t>Значение</w:t>
-      </w:r>
-      <w:r>
-        <w:rPr>
-          <w:spacing w:val="1"/>
-        </w:rPr>
-        <w:t xml:space="preserve"> </w:t>
-      </w:r>
-      <w:r>
-        <w:t>больше</w:t>
-      </w:r>
-      <w:r>
-        <w:rPr>
-          <w:spacing w:val="1"/>
-        </w:rPr>
-        <w:t xml:space="preserve"> </w:t>
-      </w:r>
-      <w:r>
-        <w:t>1</w:t>
-      </w:r>
-      <w:r>
-        <w:rPr>
-          <w:spacing w:val="1"/>
-        </w:rPr>
-        <w:t xml:space="preserve"> </w:t>
-      </w:r>
-      <w:r>
-        <w:t>приводит</w:t>
-      </w:r>
-      <w:r>
-        <w:rPr>
-          <w:spacing w:val="1"/>
-        </w:rPr>
-        <w:t xml:space="preserve"> </w:t>
-      </w:r>
-      <w:r>
-        <w:t>к</w:t>
-      </w:r>
-      <w:r>
-        <w:rPr>
-          <w:spacing w:val="1"/>
-        </w:rPr>
-        <w:t xml:space="preserve"> </w:t>
-      </w:r>
-      <w:r>
-        <w:t>растяжению</w:t>
-      </w:r>
-      <w:r>
-        <w:rPr>
-          <w:spacing w:val="1"/>
-        </w:rPr>
-        <w:t xml:space="preserve"> </w:t>
-      </w:r>
-      <w:r>
-        <w:t>по</w:t>
-      </w:r>
-      <w:r>
-        <w:rPr>
-          <w:spacing w:val="1"/>
-        </w:rPr>
-        <w:t xml:space="preserve"> </w:t>
-      </w:r>
-      <w:r>
-        <w:t>вертикали</w:t>
-      </w:r>
-      <w:r>
-        <w:rPr>
-          <w:spacing w:val="1"/>
-        </w:rPr>
-        <w:t xml:space="preserve"> </w:t>
-      </w:r>
-      <w:r>
-        <w:t>и</w:t>
-      </w:r>
-      <w:r>
-        <w:rPr>
-          <w:spacing w:val="1"/>
-        </w:rPr>
-        <w:t xml:space="preserve"> </w:t>
-      </w:r>
-      <w:r>
-        <w:t>горизонтали,</w:t>
-      </w:r>
-      <w:r>
-        <w:rPr>
-          <w:spacing w:val="1"/>
-        </w:rPr>
-        <w:t xml:space="preserve"> </w:t>
-      </w:r>
-      <w:r>
-        <w:t>а</w:t>
-      </w:r>
-      <w:r>
-        <w:rPr>
-          <w:spacing w:val="1"/>
-        </w:rPr>
-        <w:t xml:space="preserve"> </w:t>
-      </w:r>
-      <w:r>
-        <w:t>меньше</w:t>
-      </w:r>
-      <w:r>
-        <w:rPr>
-          <w:spacing w:val="1"/>
-        </w:rPr>
-        <w:t xml:space="preserve"> </w:t>
-      </w:r>
-      <w:r>
-        <w:t>1</w:t>
-      </w:r>
-      <w:r>
-        <w:rPr>
-          <w:spacing w:val="1"/>
-        </w:rPr>
-        <w:t xml:space="preserve"> </w:t>
-      </w:r>
-      <w:r>
-        <w:t>-</w:t>
-      </w:r>
-      <w:r>
-        <w:rPr>
-          <w:spacing w:val="1"/>
-        </w:rPr>
-        <w:t xml:space="preserve"> </w:t>
-      </w:r>
-      <w:r>
-        <w:t>к</w:t>
-      </w:r>
-      <w:r>
-        <w:rPr>
-          <w:spacing w:val="1"/>
-        </w:rPr>
-        <w:t xml:space="preserve"> </w:t>
-      </w:r>
-      <w:r>
-        <w:t>сжатию.</w:t>
-      </w:r>
-      <w:r>
-        <w:rPr>
-          <w:spacing w:val="1"/>
-        </w:rPr>
-        <w:t xml:space="preserve"> </w:t>
-      </w:r>
-      <w:r>
-        <w:t>То</w:t>
-      </w:r>
-      <w:r>
-        <w:rPr>
-          <w:spacing w:val="1"/>
-        </w:rPr>
-        <w:t xml:space="preserve"> </w:t>
-      </w:r>
-      <w:r>
-        <w:t>есть</w:t>
-      </w:r>
-      <w:r>
-        <w:rPr>
-          <w:spacing w:val="1"/>
-        </w:rPr>
-        <w:t xml:space="preserve"> </w:t>
-      </w:r>
-      <w:r>
-        <w:t>значение</w:t>
-      </w:r>
-      <w:r>
-        <w:rPr>
-          <w:spacing w:val="1"/>
-        </w:rPr>
-        <w:t xml:space="preserve"> </w:t>
-      </w:r>
-      <w:r>
-        <w:t>0.5</w:t>
-      </w:r>
-      <w:r>
-        <w:rPr>
-          <w:spacing w:val="1"/>
-        </w:rPr>
-        <w:t xml:space="preserve"> </w:t>
-      </w:r>
-      <w:r>
-        <w:t>приводит</w:t>
-      </w:r>
-      <w:r>
-        <w:rPr>
-          <w:spacing w:val="1"/>
-        </w:rPr>
-        <w:t xml:space="preserve"> </w:t>
-      </w:r>
-      <w:r>
-        <w:t>к</w:t>
-      </w:r>
-      <w:r>
-        <w:rPr>
-          <w:spacing w:val="1"/>
-        </w:rPr>
-        <w:t xml:space="preserve"> </w:t>
-      </w:r>
-      <w:r>
-        <w:t>уменьшению</w:t>
-      </w:r>
-      <w:r>
-        <w:rPr>
-          <w:spacing w:val="-2"/>
-        </w:rPr>
-        <w:t xml:space="preserve"> </w:t>
-      </w:r>
-      <w:r>
-        <w:t>в</w:t>
-      </w:r>
-      <w:r>
-        <w:rPr>
-          <w:spacing w:val="-2"/>
-        </w:rPr>
-        <w:t xml:space="preserve"> </w:t>
-      </w:r>
-      <w:r>
-        <w:t>два раза,</w:t>
-      </w:r>
-      <w:r>
-        <w:rPr>
-          <w:spacing w:val="-3"/>
-        </w:rPr>
-        <w:t xml:space="preserve"> </w:t>
-      </w:r>
-      <w:r>
-        <w:t>а значение 1.5</w:t>
-      </w:r>
-      <w:r>
-        <w:rPr>
-          <w:spacing w:val="-2"/>
-        </w:rPr>
-        <w:t xml:space="preserve"> </w:t>
-      </w:r>
-      <w:r>
-        <w:t>-</w:t>
-      </w:r>
-      <w:r>
-        <w:rPr>
-          <w:spacing w:val="-3"/>
-        </w:rPr>
-        <w:t xml:space="preserve"> </w:t>
-      </w:r>
-      <w:r>
-        <w:t>к</w:t>
-      </w:r>
-      <w:r>
-        <w:rPr>
-          <w:spacing w:val="-2"/>
-        </w:rPr>
-        <w:t xml:space="preserve"> </w:t>
-      </w:r>
-      <w:r>
-        <w:t>увеличению</w:t>
-      </w:r>
-      <w:r>
-        <w:rPr>
-          <w:spacing w:val="-2"/>
-        </w:rPr>
-        <w:t xml:space="preserve"> </w:t>
-      </w:r>
-      <w:r>
-        <w:t>в</w:t>
-      </w:r>
-      <w:r>
-        <w:rPr>
-          <w:spacing w:val="-2"/>
-        </w:rPr>
-        <w:t xml:space="preserve"> </w:t>
-      </w:r>
-      <w:r>
-        <w:t>полтора</w:t>
-      </w:r>
-      <w:r>
-        <w:rPr>
-          <w:spacing w:val="-1"/>
-        </w:rPr>
-        <w:t xml:space="preserve"> </w:t>
-      </w:r>
-      <w:r>
-        <w:t>раза.</w:t>
-      </w:r>
-    </w:p>
-    <w:p>
-      <w:pPr>
-        <w:pStyle w:val="1"/>
-        <w:spacing w:before="201"/>
-      </w:pPr>
-      <w:r>
-        <w:t>Наклон</w:t>
-      </w:r>
-    </w:p>
-    <w:p>
-      <w:pPr>
-        <w:pStyle w:val="a3"/>
-        <w:spacing w:before="3"/>
-        <w:rPr>
-          <w:b/>
-          <w:sz w:val="31"/>
-        </w:rPr>
-      </w:pPr>
-    </w:p>
-    <w:p>
-      <w:pPr>
-        <w:pStyle w:val="a3"/>
-        <w:spacing w:line="360" w:lineRule="auto"/>
-        <w:ind w:left="404" w:right="546" w:firstLine="720"/>
-        <w:jc w:val="both"/>
-      </w:pPr>
-      <w:r>
-        <w:t xml:space="preserve">Для наклона элемента применяется функция </w:t>
-      </w:r>
-      <w:proofErr w:type="spellStart"/>
-      <w:proofErr w:type="gramStart"/>
-      <w:r>
-        <w:t>skew</w:t>
-      </w:r>
-      <w:proofErr w:type="spellEnd"/>
-      <w:r>
-        <w:t>(</w:t>
-      </w:r>
-      <w:proofErr w:type="gramEnd"/>
-      <w:r>
-        <w:t xml:space="preserve">): </w:t>
-      </w:r>
-      <w:proofErr w:type="spellStart"/>
-      <w:r>
-        <w:rPr>
-          <w:rFonts w:ascii="Courier New" w:hAnsi="Courier New"/>
-          <w:sz w:val="19"/>
-        </w:rPr>
-        <w:t>transform</w:t>
-      </w:r>
-      <w:proofErr w:type="spellEnd"/>
-      <w:r>
-        <w:rPr>
-          <w:rFonts w:ascii="Courier New" w:hAnsi="Courier New"/>
-          <w:sz w:val="19"/>
-        </w:rPr>
-        <w:t xml:space="preserve">: </w:t>
-      </w:r>
-      <w:proofErr w:type="spellStart"/>
-      <w:r>
-        <w:rPr>
-          <w:rFonts w:ascii="Courier New" w:hAnsi="Courier New"/>
-          <w:sz w:val="19"/>
-        </w:rPr>
-        <w:t>skew</w:t>
-      </w:r>
-      <w:proofErr w:type="spellEnd"/>
-      <w:r>
-        <w:rPr>
-          <w:rFonts w:ascii="Courier New" w:hAnsi="Courier New"/>
-          <w:sz w:val="19"/>
-        </w:rPr>
-        <w:t>(X,</w:t>
-      </w:r>
-      <w:r>
-        <w:rPr>
-          <w:rFonts w:ascii="Courier New" w:hAnsi="Courier New"/>
-          <w:spacing w:val="1"/>
-          <w:sz w:val="19"/>
-        </w:rPr>
-        <w:t xml:space="preserve"> </w:t>
-      </w:r>
-      <w:r>
-        <w:rPr>
-          <w:rFonts w:ascii="Courier New" w:hAnsi="Courier New"/>
-          <w:sz w:val="19"/>
-        </w:rPr>
-        <w:t xml:space="preserve">Y); </w:t>
-      </w:r>
-      <w:r>
-        <w:t>Первый параметр указывает, на сколько градусов наклонять элемент по</w:t>
-      </w:r>
-      <w:r>
-        <w:rPr>
-          <w:spacing w:val="1"/>
-        </w:rPr>
-        <w:t xml:space="preserve"> </w:t>
-      </w:r>
-      <w:r>
-        <w:t>оси</w:t>
-      </w:r>
-      <w:r>
-        <w:rPr>
-          <w:spacing w:val="-1"/>
-        </w:rPr>
-        <w:t xml:space="preserve"> </w:t>
-      </w:r>
-      <w:r>
-        <w:t>X, а</w:t>
-      </w:r>
-      <w:r>
-        <w:rPr>
-          <w:spacing w:val="1"/>
-        </w:rPr>
-        <w:t xml:space="preserve"> </w:t>
-      </w:r>
-      <w:r>
-        <w:t>второй</w:t>
-      </w:r>
-      <w:r>
-        <w:rPr>
-          <w:spacing w:val="-1"/>
-        </w:rPr>
-        <w:t xml:space="preserve"> </w:t>
-      </w:r>
-      <w:r>
-        <w:t>-</w:t>
-      </w:r>
-      <w:r>
-        <w:rPr>
-          <w:spacing w:val="-2"/>
-        </w:rPr>
-        <w:t xml:space="preserve"> </w:t>
-      </w:r>
-      <w:r>
-        <w:t>значение</w:t>
-      </w:r>
-      <w:r>
-        <w:rPr>
-          <w:spacing w:val="1"/>
-        </w:rPr>
-        <w:t xml:space="preserve"> </w:t>
-      </w:r>
-      <w:r>
-        <w:t>наклона</w:t>
-      </w:r>
-      <w:r>
-        <w:rPr>
-          <w:spacing w:val="-1"/>
-        </w:rPr>
-        <w:t xml:space="preserve"> </w:t>
-      </w:r>
-      <w:r>
-        <w:t>по</w:t>
-      </w:r>
-      <w:r>
-        <w:rPr>
-          <w:spacing w:val="-2"/>
-        </w:rPr>
-        <w:t xml:space="preserve"> </w:t>
-      </w:r>
-      <w:r>
-        <w:t>оси Y.</w:t>
-      </w:r>
-    </w:p>
-    <w:p>
-      <w:pPr>
-        <w:pStyle w:val="a3"/>
-        <w:jc w:val="center"/>
-        <w:rPr>
-          <w:sz w:val="43"/>
-        </w:rPr>
-      </w:pPr>
-      <w:r>
-        <w:rPr>
-          <w:noProof/>
-          <w:lang w:eastAsia="ru-RU"/>
-        </w:rPr>
-        <w:drawing>
-          <wp:inline distT="0" distB="0" distL="0" distR="0" wp14:anchorId="3640048C" wp14:editId="6BE2CACF">
-            <wp:extent cx="2371725" cy="885825"/>
-            <wp:effectExtent l="0" t="0" r="9525" b="9525"/>
-            <wp:docPr id="12" name="Рисунок 12"/>
             <wp:cNvGraphicFramePr>
               <a:graphicFrameLocks xmlns:a="http://schemas.openxmlformats.org/drawingml/2006/main" noChangeAspect="1"/>
             </wp:cNvGraphicFramePr>
@@ -8837,7 +8330,7 @@
                   <pic:spPr>
                     <a:xfrm>
                       <a:off x="0" y="0"/>
-                      <a:ext cx="2371725" cy="885825"/>
+                      <a:ext cx="5448300" cy="3219450"/>
                     </a:xfrm>
                     <a:prstGeom prst="rect">
                       <a:avLst/>
@@ -8853,6 +8346,424 @@
     <w:p>
       <w:pPr>
         <w:pStyle w:val="a3"/>
+        <w:spacing w:before="77" w:line="360" w:lineRule="auto"/>
+        <w:ind w:left="404" w:right="554" w:firstLine="720"/>
+        <w:jc w:val="both"/>
+      </w:pPr>
+      <w:r>
+        <w:lastRenderedPageBreak/>
+        <w:t>Значение</w:t>
+      </w:r>
+      <w:r>
+        <w:rPr>
+          <w:spacing w:val="1"/>
+        </w:rPr>
+        <w:t xml:space="preserve"> </w:t>
+      </w:r>
+      <w:r>
+        <w:t>больше</w:t>
+      </w:r>
+      <w:r>
+        <w:rPr>
+          <w:spacing w:val="1"/>
+        </w:rPr>
+        <w:t xml:space="preserve"> </w:t>
+      </w:r>
+      <w:r>
+        <w:t>1</w:t>
+      </w:r>
+      <w:r>
+        <w:rPr>
+          <w:spacing w:val="1"/>
+        </w:rPr>
+        <w:t xml:space="preserve"> </w:t>
+      </w:r>
+      <w:r>
+        <w:t>приводит</w:t>
+      </w:r>
+      <w:r>
+        <w:rPr>
+          <w:spacing w:val="1"/>
+        </w:rPr>
+        <w:t xml:space="preserve"> </w:t>
+      </w:r>
+      <w:r>
+        <w:t>к</w:t>
+      </w:r>
+      <w:r>
+        <w:rPr>
+          <w:spacing w:val="1"/>
+        </w:rPr>
+        <w:t xml:space="preserve"> </w:t>
+      </w:r>
+      <w:r>
+        <w:t>растяжению</w:t>
+      </w:r>
+      <w:r>
+        <w:rPr>
+          <w:spacing w:val="1"/>
+        </w:rPr>
+        <w:t xml:space="preserve"> </w:t>
+      </w:r>
+      <w:r>
+        <w:t>по</w:t>
+      </w:r>
+      <w:r>
+        <w:rPr>
+          <w:spacing w:val="1"/>
+        </w:rPr>
+        <w:t xml:space="preserve"> </w:t>
+      </w:r>
+      <w:r>
+        <w:t>вертикали</w:t>
+      </w:r>
+      <w:r>
+        <w:rPr>
+          <w:spacing w:val="1"/>
+        </w:rPr>
+        <w:t xml:space="preserve"> </w:t>
+      </w:r>
+      <w:r>
+        <w:t>и</w:t>
+      </w:r>
+      <w:r>
+        <w:rPr>
+          <w:spacing w:val="1"/>
+        </w:rPr>
+        <w:t xml:space="preserve"> </w:t>
+      </w:r>
+      <w:r>
+        <w:t>горизонтали,</w:t>
+      </w:r>
+      <w:r>
+        <w:rPr>
+          <w:spacing w:val="1"/>
+        </w:rPr>
+        <w:t xml:space="preserve"> </w:t>
+      </w:r>
+      <w:r>
+        <w:t>а</w:t>
+      </w:r>
+      <w:r>
+        <w:rPr>
+          <w:spacing w:val="1"/>
+        </w:rPr>
+        <w:t xml:space="preserve"> </w:t>
+      </w:r>
+      <w:r>
+        <w:t>меньше</w:t>
+      </w:r>
+      <w:r>
+        <w:rPr>
+          <w:spacing w:val="1"/>
+        </w:rPr>
+        <w:t xml:space="preserve"> </w:t>
+      </w:r>
+      <w:r>
+        <w:t>1</w:t>
+      </w:r>
+      <w:r>
+        <w:rPr>
+          <w:spacing w:val="1"/>
+        </w:rPr>
+        <w:t xml:space="preserve"> </w:t>
+      </w:r>
+      <w:r>
+        <w:t>-</w:t>
+      </w:r>
+      <w:r>
+        <w:rPr>
+          <w:spacing w:val="1"/>
+        </w:rPr>
+        <w:t xml:space="preserve"> </w:t>
+      </w:r>
+      <w:r>
+        <w:t>к</w:t>
+      </w:r>
+      <w:r>
+        <w:rPr>
+          <w:spacing w:val="1"/>
+        </w:rPr>
+        <w:t xml:space="preserve"> </w:t>
+      </w:r>
+      <w:r>
+        <w:t>сжатию.</w:t>
+      </w:r>
+      <w:r>
+        <w:rPr>
+          <w:spacing w:val="1"/>
+        </w:rPr>
+        <w:t xml:space="preserve"> </w:t>
+      </w:r>
+      <w:r>
+        <w:t>То</w:t>
+      </w:r>
+      <w:r>
+        <w:rPr>
+          <w:spacing w:val="1"/>
+        </w:rPr>
+        <w:t xml:space="preserve"> </w:t>
+      </w:r>
+      <w:r>
+        <w:t>есть</w:t>
+      </w:r>
+      <w:r>
+        <w:rPr>
+          <w:spacing w:val="1"/>
+        </w:rPr>
+        <w:t xml:space="preserve"> </w:t>
+      </w:r>
+      <w:r>
+        <w:t>значение</w:t>
+      </w:r>
+      <w:r>
+        <w:rPr>
+          <w:spacing w:val="1"/>
+        </w:rPr>
+        <w:t xml:space="preserve"> </w:t>
+      </w:r>
+      <w:r>
+        <w:t>0.5</w:t>
+      </w:r>
+      <w:r>
+        <w:rPr>
+          <w:spacing w:val="1"/>
+        </w:rPr>
+        <w:t xml:space="preserve"> </w:t>
+      </w:r>
+      <w:r>
+        <w:t>приводит</w:t>
+      </w:r>
+      <w:r>
+        <w:rPr>
+          <w:spacing w:val="1"/>
+        </w:rPr>
+        <w:t xml:space="preserve"> </w:t>
+      </w:r>
+      <w:r>
+        <w:t>к</w:t>
+      </w:r>
+      <w:r>
+        <w:rPr>
+          <w:spacing w:val="1"/>
+        </w:rPr>
+        <w:t xml:space="preserve"> </w:t>
+      </w:r>
+      <w:r>
+        <w:t>уменьшению</w:t>
+      </w:r>
+      <w:r>
+        <w:rPr>
+          <w:spacing w:val="-2"/>
+        </w:rPr>
+        <w:t xml:space="preserve"> </w:t>
+      </w:r>
+      <w:r>
+        <w:t>в</w:t>
+      </w:r>
+      <w:r>
+        <w:rPr>
+          <w:spacing w:val="-2"/>
+        </w:rPr>
+        <w:t xml:space="preserve"> </w:t>
+      </w:r>
+      <w:r>
+        <w:t>два раза,</w:t>
+      </w:r>
+      <w:r>
+        <w:rPr>
+          <w:spacing w:val="-3"/>
+        </w:rPr>
+        <w:t xml:space="preserve"> </w:t>
+      </w:r>
+      <w:r>
+        <w:t>а значение 1.5</w:t>
+      </w:r>
+      <w:r>
+        <w:rPr>
+          <w:spacing w:val="-2"/>
+        </w:rPr>
+        <w:t xml:space="preserve"> </w:t>
+      </w:r>
+      <w:r>
+        <w:t>-</w:t>
+      </w:r>
+      <w:r>
+        <w:rPr>
+          <w:spacing w:val="-3"/>
+        </w:rPr>
+        <w:t xml:space="preserve"> </w:t>
+      </w:r>
+      <w:r>
+        <w:t>к</w:t>
+      </w:r>
+      <w:r>
+        <w:rPr>
+          <w:spacing w:val="-2"/>
+        </w:rPr>
+        <w:t xml:space="preserve"> </w:t>
+      </w:r>
+      <w:r>
+        <w:t>увеличению</w:t>
+      </w:r>
+      <w:r>
+        <w:rPr>
+          <w:spacing w:val="-2"/>
+        </w:rPr>
+        <w:t xml:space="preserve"> </w:t>
+      </w:r>
+      <w:r>
+        <w:t>в</w:t>
+      </w:r>
+      <w:r>
+        <w:rPr>
+          <w:spacing w:val="-2"/>
+        </w:rPr>
+        <w:t xml:space="preserve"> </w:t>
+      </w:r>
+      <w:r>
+        <w:t>полтора</w:t>
+      </w:r>
+      <w:r>
+        <w:rPr>
+          <w:spacing w:val="-1"/>
+        </w:rPr>
+        <w:t xml:space="preserve"> </w:t>
+      </w:r>
+      <w:r>
+        <w:t>раза.</w:t>
+      </w:r>
+    </w:p>
+    <w:p>
+      <w:pPr>
+        <w:pStyle w:val="1"/>
+        <w:spacing w:before="201"/>
+      </w:pPr>
+      <w:r>
+        <w:t>Наклон</w:t>
+      </w:r>
+    </w:p>
+    <w:p>
+      <w:pPr>
+        <w:pStyle w:val="a3"/>
+        <w:spacing w:before="3"/>
+        <w:rPr>
+          <w:b/>
+          <w:sz w:val="31"/>
+        </w:rPr>
+      </w:pPr>
+    </w:p>
+    <w:p>
+      <w:pPr>
+        <w:pStyle w:val="a3"/>
+        <w:spacing w:line="360" w:lineRule="auto"/>
+        <w:ind w:left="404" w:right="546" w:firstLine="720"/>
+        <w:jc w:val="both"/>
+      </w:pPr>
+      <w:r>
+        <w:t xml:space="preserve">Для наклона элемента применяется функция skew(): </w:t>
+      </w:r>
+      <w:r>
+        <w:rPr>
+          <w:rFonts w:ascii="Courier New" w:hAnsi="Courier New"/>
+          <w:sz w:val="19"/>
+        </w:rPr>
+        <w:t>transform: skew(X,</w:t>
+      </w:r>
+      <w:r>
+        <w:rPr>
+          <w:rFonts w:ascii="Courier New" w:hAnsi="Courier New"/>
+          <w:spacing w:val="1"/>
+          <w:sz w:val="19"/>
+        </w:rPr>
+        <w:t xml:space="preserve"> </w:t>
+      </w:r>
+      <w:r>
+        <w:rPr>
+          <w:rFonts w:ascii="Courier New" w:hAnsi="Courier New"/>
+          <w:sz w:val="19"/>
+        </w:rPr>
+        <w:t xml:space="preserve">Y); </w:t>
+      </w:r>
+      <w:r>
+        <w:t>Первый параметр указывает, на сколько градусов наклонять элемент по</w:t>
+      </w:r>
+      <w:r>
+        <w:rPr>
+          <w:spacing w:val="1"/>
+        </w:rPr>
+        <w:t xml:space="preserve"> </w:t>
+      </w:r>
+      <w:r>
+        <w:t>оси</w:t>
+      </w:r>
+      <w:r>
+        <w:rPr>
+          <w:spacing w:val="-1"/>
+        </w:rPr>
+        <w:t xml:space="preserve"> </w:t>
+      </w:r>
+      <w:r>
+        <w:t>X, а</w:t>
+      </w:r>
+      <w:r>
+        <w:rPr>
+          <w:spacing w:val="1"/>
+        </w:rPr>
+        <w:t xml:space="preserve"> </w:t>
+      </w:r>
+      <w:r>
+        <w:t>второй</w:t>
+      </w:r>
+      <w:r>
+        <w:rPr>
+          <w:spacing w:val="-1"/>
+        </w:rPr>
+        <w:t xml:space="preserve"> </w:t>
+      </w:r>
+      <w:r>
+        <w:t>-</w:t>
+      </w:r>
+      <w:r>
+        <w:rPr>
+          <w:spacing w:val="-2"/>
+        </w:rPr>
+        <w:t xml:space="preserve"> </w:t>
+      </w:r>
+      <w:r>
+        <w:t>значение</w:t>
+      </w:r>
+      <w:r>
+        <w:rPr>
+          <w:spacing w:val="1"/>
+        </w:rPr>
+        <w:t xml:space="preserve"> </w:t>
+      </w:r>
+      <w:r>
+        <w:t>наклона</w:t>
+      </w:r>
+      <w:r>
+        <w:rPr>
+          <w:spacing w:val="-1"/>
+        </w:rPr>
+        <w:t xml:space="preserve"> </w:t>
+      </w:r>
+      <w:r>
+        <w:t>по</w:t>
+      </w:r>
+      <w:r>
+        <w:rPr>
+          <w:spacing w:val="-2"/>
+        </w:rPr>
+        <w:t xml:space="preserve"> </w:t>
+      </w:r>
+      <w:r>
+        <w:t>оси Y.</w:t>
+      </w:r>
+    </w:p>
+    <w:p>
+      <w:pPr>
+        <w:pStyle w:val="a3"/>
         <w:jc w:val="center"/>
         <w:rPr>
           <w:sz w:val="43"/>
@@ -8864,10 +8775,10 @@
           <w:lang w:eastAsia="ru-RU"/>
         </w:rPr>
         <w:drawing>
-          <wp:inline distT="0" distB="0" distL="0" distR="0" wp14:anchorId="5C749A70" wp14:editId="13A96D1A">
-            <wp:extent cx="2886075" cy="2752725"/>
+          <wp:inline distT="0" distB="0" distL="0" distR="0" wp14:anchorId="3640048C" wp14:editId="6BE2CACF">
+            <wp:extent cx="2371725" cy="885825"/>
             <wp:effectExtent l="0" t="0" r="9525" b="9525"/>
-            <wp:docPr id="14" name="Рисунок 14"/>
+            <wp:docPr id="12" name="Рисунок 12"/>
             <wp:cNvGraphicFramePr>
               <a:graphicFrameLocks xmlns:a="http://schemas.openxmlformats.org/drawingml/2006/main" noChangeAspect="1"/>
             </wp:cNvGraphicFramePr>
@@ -8887,7 +8798,7 @@
                   <pic:spPr>
                     <a:xfrm>
                       <a:off x="0" y="0"/>
-                      <a:ext cx="2886075" cy="2752725"/>
+                      <a:ext cx="2371725" cy="885825"/>
                     </a:xfrm>
                     <a:prstGeom prst="rect">
                       <a:avLst/>
@@ -8903,19 +8814,9 @@
     <w:p>
       <w:pPr>
         <w:pStyle w:val="a3"/>
-        <w:ind w:left="404"/>
-      </w:pPr>
-      <w:r>
-        <w:t>Результат:</w:t>
-      </w:r>
-    </w:p>
-    <w:p>
-      <w:pPr>
-        <w:pStyle w:val="a3"/>
-        <w:spacing w:before="2"/>
         <w:jc w:val="center"/>
         <w:rPr>
-          <w:sz w:val="19"/>
+          <w:sz w:val="43"/>
         </w:rPr>
       </w:pPr>
       <w:r>
@@ -8924,10 +8825,10 @@
           <w:lang w:eastAsia="ru-RU"/>
         </w:rPr>
         <w:drawing>
-          <wp:inline distT="0" distB="0" distL="0" distR="0" wp14:anchorId="50EE4DE9" wp14:editId="7F2913DB">
-            <wp:extent cx="4362450" cy="1866900"/>
-            <wp:effectExtent l="0" t="0" r="0" b="0"/>
-            <wp:docPr id="16" name="Рисунок 16"/>
+          <wp:inline distT="0" distB="0" distL="0" distR="0" wp14:anchorId="5C749A70" wp14:editId="13A96D1A">
+            <wp:extent cx="2886075" cy="2752725"/>
+            <wp:effectExtent l="0" t="0" r="9525" b="9525"/>
+            <wp:docPr id="14" name="Рисунок 14"/>
             <wp:cNvGraphicFramePr>
               <a:graphicFrameLocks xmlns:a="http://schemas.openxmlformats.org/drawingml/2006/main" noChangeAspect="1"/>
             </wp:cNvGraphicFramePr>
@@ -8947,7 +8848,7 @@
                   <pic:spPr>
                     <a:xfrm>
                       <a:off x="0" y="0"/>
-                      <a:ext cx="4362450" cy="1866900"/>
+                      <a:ext cx="2886075" cy="2752725"/>
                     </a:xfrm>
                     <a:prstGeom prst="rect">
                       <a:avLst/>
@@ -8963,107 +8864,19 @@
     <w:p>
       <w:pPr>
         <w:pStyle w:val="a3"/>
-        <w:spacing w:before="6"/>
-      </w:pPr>
+        <w:ind w:left="404"/>
+      </w:pPr>
+      <w:r>
+        <w:t>Результат:</w:t>
+      </w:r>
     </w:p>
     <w:p>
       <w:pPr>
-        <w:pStyle w:val="1"/>
-        <w:numPr>
-          <w:ilvl w:val="0"/>
-          <w:numId w:val="1"/>
-        </w:numPr>
-        <w:tabs>
-          <w:tab w:val="left" w:pos="706"/>
-        </w:tabs>
-        <w:spacing w:before="1"/>
-        <w:ind w:left="706" w:hanging="302"/>
-      </w:pPr>
-      <w:r>
-        <w:t>Переходы</w:t>
-      </w:r>
-    </w:p>
-    <w:p>
-      <w:pPr>
         <w:pStyle w:val="a3"/>
-        <w:spacing w:before="5"/>
-        <w:rPr>
-          <w:b/>
-          <w:sz w:val="31"/>
-        </w:rPr>
-      </w:pPr>
-    </w:p>
-    <w:p>
-      <w:pPr>
-        <w:pStyle w:val="a3"/>
-        <w:spacing w:line="360" w:lineRule="auto"/>
-        <w:ind w:left="404" w:right="556" w:firstLine="720"/>
-        <w:jc w:val="both"/>
-      </w:pPr>
-      <w:r>
-        <w:t>Переход (</w:t>
-      </w:r>
-      <w:proofErr w:type="spellStart"/>
-      <w:r>
-        <w:t>transition</w:t>
-      </w:r>
-      <w:proofErr w:type="spellEnd"/>
-      <w:r>
-        <w:t>) представляет анимацию от одного стиля к другому</w:t>
-      </w:r>
-      <w:r>
-        <w:rPr>
-          <w:spacing w:val="1"/>
-        </w:rPr>
-        <w:t xml:space="preserve"> </w:t>
-      </w:r>
-      <w:r>
-        <w:lastRenderedPageBreak/>
-        <w:t>в</w:t>
-      </w:r>
-      <w:r>
-        <w:rPr>
-          <w:spacing w:val="-2"/>
-        </w:rPr>
-        <w:t xml:space="preserve"> </w:t>
-      </w:r>
-      <w:r>
-        <w:t>течение</w:t>
-      </w:r>
-      <w:r>
-        <w:rPr>
-          <w:spacing w:val="1"/>
-        </w:rPr>
-        <w:t xml:space="preserve"> </w:t>
-      </w:r>
-      <w:r>
-        <w:t>определенного периода</w:t>
-      </w:r>
-      <w:r>
-        <w:rPr>
-          <w:spacing w:val="-1"/>
-        </w:rPr>
-        <w:t xml:space="preserve"> </w:t>
-      </w:r>
-      <w:r>
-        <w:t>времени.</w:t>
-      </w:r>
-    </w:p>
-    <w:p>
-      <w:pPr>
-        <w:pStyle w:val="a3"/>
-        <w:rPr>
-          <w:sz w:val="20"/>
-        </w:rPr>
-      </w:pPr>
-    </w:p>
-    <w:p>
-      <w:pPr>
-        <w:pStyle w:val="a3"/>
-        <w:spacing w:before="5"/>
+        <w:spacing w:before="2"/>
         <w:jc w:val="center"/>
         <w:rPr>
-          <w:sz w:val="18"/>
+          <w:sz w:val="19"/>
         </w:rPr>
       </w:pPr>
       <w:r>
@@ -9072,10 +8885,10 @@
           <w:lang w:eastAsia="ru-RU"/>
         </w:rPr>
         <w:drawing>
-          <wp:inline distT="0" distB="0" distL="0" distR="0" wp14:anchorId="0D7B7DB1" wp14:editId="4CFF3668">
-            <wp:extent cx="5600700" cy="4286250"/>
+          <wp:inline distT="0" distB="0" distL="0" distR="0" wp14:anchorId="50EE4DE9" wp14:editId="7F2913DB">
+            <wp:extent cx="4362450" cy="1866900"/>
             <wp:effectExtent l="0" t="0" r="0" b="0"/>
-            <wp:docPr id="18" name="Рисунок 18"/>
+            <wp:docPr id="16" name="Рисунок 16"/>
             <wp:cNvGraphicFramePr>
               <a:graphicFrameLocks xmlns:a="http://schemas.openxmlformats.org/drawingml/2006/main" noChangeAspect="1"/>
             </wp:cNvGraphicFramePr>
@@ -9095,7 +8908,7 @@
                   <pic:spPr>
                     <a:xfrm>
                       <a:off x="0" y="0"/>
-                      <a:ext cx="5600700" cy="4286250"/>
+                      <a:ext cx="4362450" cy="1866900"/>
                     </a:xfrm>
                     <a:prstGeom prst="rect">
                       <a:avLst/>
@@ -9111,6 +8924,95 @@
     <w:p>
       <w:pPr>
         <w:pStyle w:val="a3"/>
+        <w:spacing w:before="6"/>
+      </w:pPr>
+    </w:p>
+    <w:p>
+      <w:pPr>
+        <w:pStyle w:val="1"/>
+        <w:numPr>
+          <w:ilvl w:val="0"/>
+          <w:numId w:val="1"/>
+        </w:numPr>
+        <w:tabs>
+          <w:tab w:val="left" w:pos="706"/>
+        </w:tabs>
+        <w:spacing w:before="1"/>
+        <w:ind w:left="706" w:hanging="302"/>
+      </w:pPr>
+      <w:r>
+        <w:t>Переходы</w:t>
+      </w:r>
+    </w:p>
+    <w:p>
+      <w:pPr>
+        <w:pStyle w:val="a3"/>
+        <w:spacing w:before="5"/>
+        <w:rPr>
+          <w:b/>
+          <w:sz w:val="31"/>
+        </w:rPr>
+      </w:pPr>
+    </w:p>
+    <w:p>
+      <w:pPr>
+        <w:pStyle w:val="a3"/>
+        <w:spacing w:line="360" w:lineRule="auto"/>
+        <w:ind w:left="404" w:right="556" w:firstLine="720"/>
+        <w:jc w:val="both"/>
+      </w:pPr>
+      <w:r>
+        <w:t>Переход (transition) представляет анимацию от одного стиля к другому</w:t>
+      </w:r>
+      <w:r>
+        <w:rPr>
+          <w:spacing w:val="1"/>
+        </w:rPr>
+        <w:t xml:space="preserve"> </w:t>
+      </w:r>
+      <w:r>
+        <w:lastRenderedPageBreak/>
+        <w:t>в</w:t>
+      </w:r>
+      <w:r>
+        <w:rPr>
+          <w:spacing w:val="-2"/>
+        </w:rPr>
+        <w:t xml:space="preserve"> </w:t>
+      </w:r>
+      <w:r>
+        <w:t>течение</w:t>
+      </w:r>
+      <w:r>
+        <w:rPr>
+          <w:spacing w:val="1"/>
+        </w:rPr>
+        <w:t xml:space="preserve"> </w:t>
+      </w:r>
+      <w:r>
+        <w:t>определенного периода</w:t>
+      </w:r>
+      <w:r>
+        <w:rPr>
+          <w:spacing w:val="-1"/>
+        </w:rPr>
+        <w:t xml:space="preserve"> </w:t>
+      </w:r>
+      <w:r>
+        <w:t>времени.</w:t>
+      </w:r>
+    </w:p>
+    <w:p>
+      <w:pPr>
+        <w:pStyle w:val="a3"/>
+        <w:rPr>
+          <w:sz w:val="20"/>
+        </w:rPr>
+      </w:pPr>
+    </w:p>
+    <w:p>
+      <w:pPr>
+        <w:pStyle w:val="a3"/>
         <w:spacing w:before="5"/>
         <w:jc w:val="center"/>
         <w:rPr>
@@ -9123,10 +9025,10 @@
           <w:lang w:eastAsia="ru-RU"/>
         </w:rPr>
         <w:drawing>
-          <wp:inline distT="0" distB="0" distL="0" distR="0" wp14:anchorId="3F7F45CA" wp14:editId="2B579678">
-            <wp:extent cx="4229100" cy="762000"/>
+          <wp:inline distT="0" distB="0" distL="0" distR="0" wp14:anchorId="0D7B7DB1" wp14:editId="4CFF3668">
+            <wp:extent cx="5600700" cy="4286250"/>
             <wp:effectExtent l="0" t="0" r="0" b="0"/>
-            <wp:docPr id="20" name="Рисунок 20"/>
+            <wp:docPr id="18" name="Рисунок 18"/>
             <wp:cNvGraphicFramePr>
               <a:graphicFrameLocks xmlns:a="http://schemas.openxmlformats.org/drawingml/2006/main" noChangeAspect="1"/>
             </wp:cNvGraphicFramePr>
@@ -9146,7 +9048,7 @@
                   <pic:spPr>
                     <a:xfrm>
                       <a:off x="0" y="0"/>
-                      <a:ext cx="4229100" cy="762000"/>
+                      <a:ext cx="5600700" cy="4286250"/>
                     </a:xfrm>
                     <a:prstGeom prst="rect">
                       <a:avLst/>
@@ -9162,35 +9064,10 @@
     <w:p>
       <w:pPr>
         <w:pStyle w:val="a3"/>
-        <w:rPr>
-          <w:sz w:val="30"/>
-        </w:rPr>
-      </w:pPr>
-    </w:p>
-    <w:p>
-      <w:pPr>
-        <w:pStyle w:val="a3"/>
-        <w:rPr>
-          <w:sz w:val="30"/>
-        </w:rPr>
-      </w:pPr>
-    </w:p>
-    <w:p>
-      <w:pPr>
-        <w:pStyle w:val="a3"/>
-        <w:spacing w:before="197"/>
-        <w:ind w:left="404"/>
-      </w:pPr>
-      <w:r>
-        <w:t>Результат:</w:t>
-      </w:r>
-    </w:p>
-    <w:p>
-      <w:pPr>
-        <w:pStyle w:val="a3"/>
-        <w:spacing w:before="2"/>
-        <w:rPr>
-          <w:sz w:val="19"/>
+        <w:spacing w:before="5"/>
+        <w:jc w:val="center"/>
+        <w:rPr>
+          <w:sz w:val="18"/>
         </w:rPr>
       </w:pPr>
       <w:r>
@@ -9199,10 +9076,10 @@
           <w:lang w:eastAsia="ru-RU"/>
         </w:rPr>
         <w:drawing>
-          <wp:inline distT="0" distB="0" distL="0" distR="0" wp14:anchorId="46491312" wp14:editId="64A92B2A">
-            <wp:extent cx="6546850" cy="901065"/>
-            <wp:effectExtent l="0" t="0" r="6350" b="0"/>
-            <wp:docPr id="22" name="Рисунок 22"/>
+          <wp:inline distT="0" distB="0" distL="0" distR="0" wp14:anchorId="3F7F45CA" wp14:editId="2B579678">
+            <wp:extent cx="4229100" cy="762000"/>
+            <wp:effectExtent l="0" t="0" r="0" b="0"/>
+            <wp:docPr id="20" name="Рисунок 20"/>
             <wp:cNvGraphicFramePr>
               <a:graphicFrameLocks xmlns:a="http://schemas.openxmlformats.org/drawingml/2006/main" noChangeAspect="1"/>
             </wp:cNvGraphicFramePr>
@@ -9222,6 +9099,82 @@
                   <pic:spPr>
                     <a:xfrm>
                       <a:off x="0" y="0"/>
+                      <a:ext cx="4229100" cy="762000"/>
+                    </a:xfrm>
+                    <a:prstGeom prst="rect">
+                      <a:avLst/>
+                    </a:prstGeom>
+                  </pic:spPr>
+                </pic:pic>
+              </a:graphicData>
+            </a:graphic>
+          </wp:inline>
+        </w:drawing>
+      </w:r>
+    </w:p>
+    <w:p>
+      <w:pPr>
+        <w:pStyle w:val="a3"/>
+        <w:rPr>
+          <w:sz w:val="30"/>
+        </w:rPr>
+      </w:pPr>
+    </w:p>
+    <w:p>
+      <w:pPr>
+        <w:pStyle w:val="a3"/>
+        <w:rPr>
+          <w:sz w:val="30"/>
+        </w:rPr>
+      </w:pPr>
+    </w:p>
+    <w:p>
+      <w:pPr>
+        <w:pStyle w:val="a3"/>
+        <w:spacing w:before="197"/>
+        <w:ind w:left="404"/>
+      </w:pPr>
+      <w:r>
+        <w:t>Результат:</w:t>
+      </w:r>
+    </w:p>
+    <w:p>
+      <w:pPr>
+        <w:pStyle w:val="a3"/>
+        <w:spacing w:before="2"/>
+        <w:rPr>
+          <w:sz w:val="19"/>
+        </w:rPr>
+      </w:pPr>
+      <w:r>
+        <w:rPr>
+          <w:noProof/>
+          <w:lang w:eastAsia="ru-RU"/>
+        </w:rPr>
+        <w:drawing>
+          <wp:inline distT="0" distB="0" distL="0" distR="0" wp14:anchorId="46491312" wp14:editId="64A92B2A">
+            <wp:extent cx="6546850" cy="901065"/>
+            <wp:effectExtent l="0" t="0" r="6350" b="0"/>
+            <wp:docPr id="22" name="Рисунок 22"/>
+            <wp:cNvGraphicFramePr>
+              <a:graphicFrameLocks xmlns:a="http://schemas.openxmlformats.org/drawingml/2006/main" noChangeAspect="1"/>
+            </wp:cNvGraphicFramePr>
+            <a:graphic xmlns:a="http://schemas.openxmlformats.org/drawingml/2006/main">
+              <a:graphicData uri="http://schemas.openxmlformats.org/drawingml/2006/picture">
+                <pic:pic xmlns:pic="http://schemas.openxmlformats.org/drawingml/2006/picture">
+                  <pic:nvPicPr>
+                    <pic:cNvPr id="1" name=""/>
+                    <pic:cNvPicPr/>
+                  </pic:nvPicPr>
+                  <pic:blipFill>
+                    <a:blip r:embed="rId110"/>
+                    <a:stretch>
+                      <a:fillRect/>
+                    </a:stretch>
+                  </pic:blipFill>
+                  <pic:spPr>
+                    <a:xfrm>
+                      <a:off x="0" y="0"/>
                       <a:ext cx="6546850" cy="901065"/>
                     </a:xfrm>
                     <a:prstGeom prst="rect">
@@ -9609,15 +9562,7 @@
         <w:t xml:space="preserve"> </w:t>
       </w:r>
       <w:r>
-        <w:t>(</w:t>
-      </w:r>
-      <w:proofErr w:type="spellStart"/>
-      <w:r>
-        <w:t>keyframes</w:t>
-      </w:r>
-      <w:proofErr w:type="spellEnd"/>
-      <w:r>
-        <w:t>). Каждый ключевой кадр определяет один набор значений для</w:t>
+        <w:t>(keyframes). Каждый ключевой кадр определяет один набор значений для</w:t>
       </w:r>
       <w:r>
         <w:rPr>
@@ -9937,7 +9882,7 @@
                     <pic:cNvPicPr/>
                   </pic:nvPicPr>
                   <pic:blipFill>
-                    <a:blip r:embed="rId110" cstate="print"/>
+                    <a:blip r:embed="rId111" cstate="print"/>
                     <a:stretch>
                       <a:fillRect/>
                     </a:stretch>
@@ -10086,13 +10031,8 @@
         <w:t xml:space="preserve"> </w:t>
       </w:r>
       <w:r>
-        <w:t>@</w:t>
-      </w:r>
-      <w:proofErr w:type="spellStart"/>
-      <w:r>
-        <w:t>keyframes</w:t>
-      </w:r>
-      <w:proofErr w:type="spellEnd"/>
+        <w:t>@keyframes</w:t>
+      </w:r>
       <w:r>
         <w:rPr>
           <w:spacing w:val="1"/>
@@ -10154,37 +10094,16 @@
         <w:t xml:space="preserve"> </w:t>
       </w:r>
       <w:r>
-        <w:t xml:space="preserve">после ключевого слова </w:t>
-      </w:r>
-      <w:proofErr w:type="spellStart"/>
-      <w:r>
-        <w:t>from</w:t>
-      </w:r>
-      <w:proofErr w:type="spellEnd"/>
-      <w:r>
-        <w:t xml:space="preserve"> объявляется начальный ключевой кадр, а после</w:t>
-      </w:r>
-      <w:r>
-        <w:rPr>
-          <w:spacing w:val="1"/>
-        </w:rPr>
-        <w:t xml:space="preserve"> </w:t>
-      </w:r>
-      <w:proofErr w:type="spellStart"/>
-      <w:r>
-        <w:t>клюевого</w:t>
-      </w:r>
-      <w:proofErr w:type="spellEnd"/>
-      <w:r>
-        <w:t xml:space="preserve"> слова </w:t>
-      </w:r>
-      <w:proofErr w:type="spellStart"/>
-      <w:r>
-        <w:t>to</w:t>
-      </w:r>
-      <w:proofErr w:type="spellEnd"/>
-      <w:r>
-        <w:t xml:space="preserve"> в блоке определяется конечный ключевой кадр. Внутри</w:t>
+        <w:t>после ключевого слова from объявляется начальный ключевой кадр, а после</w:t>
+      </w:r>
+      <w:r>
+        <w:rPr>
+          <w:spacing w:val="1"/>
+        </w:rPr>
+        <w:t xml:space="preserve"> </w:t>
+      </w:r>
+      <w:r>
+        <w:t>клюевого слова to в блоке определяется конечный ключевой кадр. Внутри</w:t>
       </w:r>
       <w:r>
         <w:rPr>
@@ -10445,11 +10364,9 @@
         </w:rPr>
         <w:t xml:space="preserve"> </w:t>
       </w:r>
-      <w:proofErr w:type="spellStart"/>
       <w:r>
         <w:t>анимацю</w:t>
       </w:r>
-      <w:proofErr w:type="spellEnd"/>
       <w:r>
         <w:rPr>
           <w:spacing w:val="-4"/>
@@ -10524,7 +10441,7 @@
                     <pic:cNvPicPr/>
                   </pic:nvPicPr>
                   <pic:blipFill>
-                    <a:blip r:embed="rId111" cstate="print"/>
+                    <a:blip r:embed="rId112" cstate="print"/>
                     <a:stretch>
                       <a:fillRect/>
                     </a:stretch>
@@ -10573,7 +10490,7 @@
                     <pic:cNvPicPr/>
                   </pic:nvPicPr>
                   <pic:blipFill>
-                    <a:blip r:embed="rId112" cstate="print"/>
+                    <a:blip r:embed="rId113" cstate="print"/>
                     <a:stretch>
                       <a:fillRect/>
                     </a:stretch>
@@ -10655,7 +10572,7 @@
         </w:rPr>
         <w:t xml:space="preserve"> </w:t>
       </w:r>
-      <w:hyperlink r:id="rId113">
+      <w:hyperlink r:id="rId114">
         <w:r>
           <w:t>http://validator.w3.org</w:t>
         </w:r>
@@ -10758,7 +10675,7 @@
                     <pic:cNvPicPr/>
                   </pic:nvPicPr>
                   <pic:blipFill>
-                    <a:blip r:embed="rId114" cstate="print"/>
+                    <a:blip r:embed="rId115" cstate="print"/>
                     <a:stretch>
                       <a:fillRect/>
                     </a:stretch>
@@ -10934,7 +10851,7 @@
         </w:rPr>
         <w:t xml:space="preserve"> </w:t>
       </w:r>
-      <w:hyperlink r:id="rId115" w:history="1">
+      <w:hyperlink r:id="rId116" w:history="1">
         <w:r>
           <w:rPr>
             <w:rStyle w:val="a5"/>
@@ -10954,8 +10871,6 @@
           <w:sz w:val="28"/>
         </w:rPr>
       </w:pPr>
-      <w:bookmarkStart w:id="0" w:name="_GoBack"/>
-      <w:bookmarkEnd w:id="0"/>
     </w:p>
     <w:p>
       <w:pPr>
@@ -11092,7 +11007,7 @@
                               <w:rFonts w:ascii="Lucida Sans"/>
                               <w:noProof/>
                             </w:rPr>
-                            <w:t>7</w:t>
+                            <w:t>3</w:t>
                           </w:r>
                           <w:r>
                             <w:fldChar w:fldCharType="end"/>
@@ -11149,7 +11064,7 @@
                         <w:rFonts w:ascii="Lucida Sans"/>
                         <w:noProof/>
                       </w:rPr>
-                      <w:t>7</w:t>
+                      <w:t>3</w:t>
                     </w:r>
                     <w:r>
                       <w:fldChar w:fldCharType="end"/>
